--- a/ASP.NET Core Introduction/03.ASP.NET-Fundamentals-ASP-NET-Core-MVC-Introduction-Exercises.docx
+++ b/ASP.NET Core Introduction/03.ASP.NET-Fundamentals-ASP-NET-Core-MVC-Introduction-Exercises.docx
@@ -1,6 +1,6 @@
 
 <file path=word/document.xml><?xml version="1.0" encoding="utf-8"?>
-<w:document xmlns:wpc="http://schemas.microsoft.com/office/word/2010/wordprocessingCanvas" xmlns:cx="http://schemas.microsoft.com/office/drawing/2014/chartex" xmlns:cx1="http://schemas.microsoft.com/office/drawing/2015/9/8/chartex" xmlns:cx2="http://schemas.microsoft.com/office/drawing/2015/10/21/chartex" xmlns:cx3="http://schemas.microsoft.com/office/drawing/2016/5/9/chartex" xmlns:cx4="http://schemas.microsoft.com/office/drawing/2016/5/10/chartex" xmlns:cx5="http://schemas.microsoft.com/office/drawing/2016/5/11/chartex" xmlns:cx6="http://schemas.microsoft.com/office/drawing/2016/5/12/chartex" xmlns:cx7="http://schemas.microsoft.com/office/drawing/2016/5/13/chartex" xmlns:cx8="http://schemas.microsoft.com/office/drawing/2016/5/14/chartex" xmlns:mc="http://schemas.openxmlformats.org/markup-compatibility/2006" xmlns:aink="http://schemas.microsoft.com/office/drawing/2016/ink" xmlns:am3d="http://schemas.microsoft.com/office/drawing/2017/model3d" xmlns:o="urn:schemas-microsoft-com:office:office" xmlns:r="http://schemas.openxmlformats.org/officeDocument/2006/relationships" xmlns:m="http://schemas.openxmlformats.org/officeDocument/2006/math" xmlns:v="urn:schemas-microsoft-com:vml" xmlns:wp14="http://schemas.microsoft.com/office/word/2010/wordprocessingDrawing" xmlns:wp="http://schemas.openxmlformats.org/drawingml/2006/wordprocessingDrawing" xmlns:w10="urn:schemas-microsoft-com:office:word" xmlns:w="http://schemas.openxmlformats.org/wordprocessingml/2006/main" xmlns:w14="http://schemas.microsoft.com/office/word/2010/wordml" xmlns:w15="http://schemas.microsoft.com/office/word/2012/wordml" xmlns:w16cex="http://schemas.microsoft.com/office/word/2018/wordml/cex" xmlns:w16cid="http://schemas.microsoft.com/office/word/2016/wordml/cid" xmlns:w16="http://schemas.microsoft.com/office/word/2018/wordml" xmlns:w16sdtdh="http://schemas.microsoft.com/office/word/2020/wordml/sdtdatahash" xmlns:w16se="http://schemas.microsoft.com/office/word/2015/wordml/symex" xmlns:wpg="http://schemas.microsoft.com/office/word/2010/wordprocessingGroup" xmlns:wpi="http://schemas.microsoft.com/office/word/2010/wordprocessingInk" xmlns:wne="http://schemas.microsoft.com/office/word/2006/wordml" xmlns:wps="http://schemas.microsoft.com/office/word/2010/wordprocessingShape" mc:Ignorable="w14 w15 w16se w16cid w16 w16cex w16sdtdh wp14">
+<w:document xmlns:wpc="http://schemas.microsoft.com/office/word/2010/wordprocessingCanvas" xmlns:cx="http://schemas.microsoft.com/office/drawing/2014/chartex" xmlns:cx1="http://schemas.microsoft.com/office/drawing/2015/9/8/chartex" xmlns:cx2="http://schemas.microsoft.com/office/drawing/2015/10/21/chartex" xmlns:cx3="http://schemas.microsoft.com/office/drawing/2016/5/9/chartex" xmlns:cx4="http://schemas.microsoft.com/office/drawing/2016/5/10/chartex" xmlns:cx5="http://schemas.microsoft.com/office/drawing/2016/5/11/chartex" xmlns:cx6="http://schemas.microsoft.com/office/drawing/2016/5/12/chartex" xmlns:cx7="http://schemas.microsoft.com/office/drawing/2016/5/13/chartex" xmlns:cx8="http://schemas.microsoft.com/office/drawing/2016/5/14/chartex" xmlns:mc="http://schemas.openxmlformats.org/markup-compatibility/2006" xmlns:aink="http://schemas.microsoft.com/office/drawing/2016/ink" xmlns:am3d="http://schemas.microsoft.com/office/drawing/2017/model3d" xmlns:o="urn:schemas-microsoft-com:office:office" xmlns:oel="http://schemas.microsoft.com/office/2019/extlst" xmlns:r="http://schemas.openxmlformats.org/officeDocument/2006/relationships" xmlns:m="http://schemas.openxmlformats.org/officeDocument/2006/math" xmlns:v="urn:schemas-microsoft-com:vml" xmlns:wp14="http://schemas.microsoft.com/office/word/2010/wordprocessingDrawing" xmlns:wp="http://schemas.openxmlformats.org/drawingml/2006/wordprocessingDrawing" xmlns:w10="urn:schemas-microsoft-com:office:word" xmlns:w="http://schemas.openxmlformats.org/wordprocessingml/2006/main" xmlns:w14="http://schemas.microsoft.com/office/word/2010/wordml" xmlns:w15="http://schemas.microsoft.com/office/word/2012/wordml" xmlns:w16cex="http://schemas.microsoft.com/office/word/2018/wordml/cex" xmlns:w16cid="http://schemas.microsoft.com/office/word/2016/wordml/cid" xmlns:w16="http://schemas.microsoft.com/office/word/2018/wordml" xmlns:w16sdtdh="http://schemas.microsoft.com/office/word/2020/wordml/sdtdatahash" xmlns:w16se="http://schemas.microsoft.com/office/word/2015/wordml/symex" xmlns:wpg="http://schemas.microsoft.com/office/word/2010/wordprocessingGroup" xmlns:wpi="http://schemas.microsoft.com/office/word/2010/wordprocessingInk" xmlns:wne="http://schemas.microsoft.com/office/word/2006/wordml" xmlns:wps="http://schemas.microsoft.com/office/word/2010/wordprocessingShape" mc:Ignorable="w14 w15 w16se w16cid w16 w16cex w16sdtdh wp14">
   <w:body>
     <w:p>
       <w:pPr>
@@ -5108,6 +5108,7 @@
       <w:r>
         <w:rPr>
           <w:noProof/>
+          <w:highlight w:val="yellow"/>
         </w:rPr>
         <w:t>Download Products As Text File</w:t>
       </w:r>
@@ -5213,6 +5214,11 @@
       </w:r>
     </w:p>
     <w:p>
+      <w:pPr>
+        <w:rPr>
+          <w:lang w:val="bg-BG"/>
+        </w:rPr>
+      </w:pPr>
       <w:r>
         <w:rPr>
           <w:noProof/>
@@ -11894,7 +11900,7 @@
 </file>
 
 <file path=word/endnotes.xml><?xml version="1.0" encoding="utf-8"?>
-<w:endnotes xmlns:wpc="http://schemas.microsoft.com/office/word/2010/wordprocessingCanvas" xmlns:cx="http://schemas.microsoft.com/office/drawing/2014/chartex" xmlns:cx1="http://schemas.microsoft.com/office/drawing/2015/9/8/chartex" xmlns:cx2="http://schemas.microsoft.com/office/drawing/2015/10/21/chartex" xmlns:cx3="http://schemas.microsoft.com/office/drawing/2016/5/9/chartex" xmlns:cx4="http://schemas.microsoft.com/office/drawing/2016/5/10/chartex" xmlns:cx5="http://schemas.microsoft.com/office/drawing/2016/5/11/chartex" xmlns:cx6="http://schemas.microsoft.com/office/drawing/2016/5/12/chartex" xmlns:cx7="http://schemas.microsoft.com/office/drawing/2016/5/13/chartex" xmlns:cx8="http://schemas.microsoft.com/office/drawing/2016/5/14/chartex" xmlns:mc="http://schemas.openxmlformats.org/markup-compatibility/2006" xmlns:aink="http://schemas.microsoft.com/office/drawing/2016/ink" xmlns:am3d="http://schemas.microsoft.com/office/drawing/2017/model3d" xmlns:o="urn:schemas-microsoft-com:office:office" xmlns:r="http://schemas.openxmlformats.org/officeDocument/2006/relationships" xmlns:m="http://schemas.openxmlformats.org/officeDocument/2006/math" xmlns:v="urn:schemas-microsoft-com:vml" xmlns:wp14="http://schemas.microsoft.com/office/word/2010/wordprocessingDrawing" xmlns:wp="http://schemas.openxmlformats.org/drawingml/2006/wordprocessingDrawing" xmlns:w10="urn:schemas-microsoft-com:office:word" xmlns:w="http://schemas.openxmlformats.org/wordprocessingml/2006/main" xmlns:w14="http://schemas.microsoft.com/office/word/2010/wordml" xmlns:w15="http://schemas.microsoft.com/office/word/2012/wordml" xmlns:w16cex="http://schemas.microsoft.com/office/word/2018/wordml/cex" xmlns:w16cid="http://schemas.microsoft.com/office/word/2016/wordml/cid" xmlns:w16="http://schemas.microsoft.com/office/word/2018/wordml" xmlns:w16sdtdh="http://schemas.microsoft.com/office/word/2020/wordml/sdtdatahash" xmlns:w16se="http://schemas.microsoft.com/office/word/2015/wordml/symex" xmlns:wpg="http://schemas.microsoft.com/office/word/2010/wordprocessingGroup" xmlns:wpi="http://schemas.microsoft.com/office/word/2010/wordprocessingInk" xmlns:wne="http://schemas.microsoft.com/office/word/2006/wordml" xmlns:wps="http://schemas.microsoft.com/office/word/2010/wordprocessingShape" mc:Ignorable="w14 w15 w16se w16cid w16 w16cex w16sdtdh wp14">
+<w:endnotes xmlns:wpc="http://schemas.microsoft.com/office/word/2010/wordprocessingCanvas" xmlns:cx="http://schemas.microsoft.com/office/drawing/2014/chartex" xmlns:cx1="http://schemas.microsoft.com/office/drawing/2015/9/8/chartex" xmlns:cx2="http://schemas.microsoft.com/office/drawing/2015/10/21/chartex" xmlns:cx3="http://schemas.microsoft.com/office/drawing/2016/5/9/chartex" xmlns:cx4="http://schemas.microsoft.com/office/drawing/2016/5/10/chartex" xmlns:cx5="http://schemas.microsoft.com/office/drawing/2016/5/11/chartex" xmlns:cx6="http://schemas.microsoft.com/office/drawing/2016/5/12/chartex" xmlns:cx7="http://schemas.microsoft.com/office/drawing/2016/5/13/chartex" xmlns:cx8="http://schemas.microsoft.com/office/drawing/2016/5/14/chartex" xmlns:mc="http://schemas.openxmlformats.org/markup-compatibility/2006" xmlns:aink="http://schemas.microsoft.com/office/drawing/2016/ink" xmlns:am3d="http://schemas.microsoft.com/office/drawing/2017/model3d" xmlns:o="urn:schemas-microsoft-com:office:office" xmlns:oel="http://schemas.microsoft.com/office/2019/extlst" xmlns:r="http://schemas.openxmlformats.org/officeDocument/2006/relationships" xmlns:m="http://schemas.openxmlformats.org/officeDocument/2006/math" xmlns:v="urn:schemas-microsoft-com:vml" xmlns:wp14="http://schemas.microsoft.com/office/word/2010/wordprocessingDrawing" xmlns:wp="http://schemas.openxmlformats.org/drawingml/2006/wordprocessingDrawing" xmlns:w10="urn:schemas-microsoft-com:office:word" xmlns:w="http://schemas.openxmlformats.org/wordprocessingml/2006/main" xmlns:w14="http://schemas.microsoft.com/office/word/2010/wordml" xmlns:w15="http://schemas.microsoft.com/office/word/2012/wordml" xmlns:w16cex="http://schemas.microsoft.com/office/word/2018/wordml/cex" xmlns:w16cid="http://schemas.microsoft.com/office/word/2016/wordml/cid" xmlns:w16="http://schemas.microsoft.com/office/word/2018/wordml" xmlns:w16sdtdh="http://schemas.microsoft.com/office/word/2020/wordml/sdtdatahash" xmlns:w16se="http://schemas.microsoft.com/office/word/2015/wordml/symex" xmlns:wpg="http://schemas.microsoft.com/office/word/2010/wordprocessingGroup" xmlns:wpi="http://schemas.microsoft.com/office/word/2010/wordprocessingInk" xmlns:wne="http://schemas.microsoft.com/office/word/2006/wordml" xmlns:wps="http://schemas.microsoft.com/office/word/2010/wordprocessingShape" mc:Ignorable="w14 w15 w16se w16cid w16 w16cex w16sdtdh wp14">
   <w:endnote w:type="separator" w:id="-1">
     <w:p>
       <w:pPr>
@@ -11919,7 +11925,7 @@
 </file>
 
 <file path=word/footer1.xml><?xml version="1.0" encoding="utf-8"?>
-<w:ftr xmlns:wpc="http://schemas.microsoft.com/office/word/2010/wordprocessingCanvas" xmlns:cx="http://schemas.microsoft.com/office/drawing/2014/chartex" xmlns:cx1="http://schemas.microsoft.com/office/drawing/2015/9/8/chartex" xmlns:cx2="http://schemas.microsoft.com/office/drawing/2015/10/21/chartex" xmlns:cx3="http://schemas.microsoft.com/office/drawing/2016/5/9/chartex" xmlns:cx4="http://schemas.microsoft.com/office/drawing/2016/5/10/chartex" xmlns:cx5="http://schemas.microsoft.com/office/drawing/2016/5/11/chartex" xmlns:cx6="http://schemas.microsoft.com/office/drawing/2016/5/12/chartex" xmlns:cx7="http://schemas.microsoft.com/office/drawing/2016/5/13/chartex" xmlns:cx8="http://schemas.microsoft.com/office/drawing/2016/5/14/chartex" xmlns:mc="http://schemas.openxmlformats.org/markup-compatibility/2006" xmlns:aink="http://schemas.microsoft.com/office/drawing/2016/ink" xmlns:am3d="http://schemas.microsoft.com/office/drawing/2017/model3d" xmlns:o="urn:schemas-microsoft-com:office:office" xmlns:r="http://schemas.openxmlformats.org/officeDocument/2006/relationships" xmlns:m="http://schemas.openxmlformats.org/officeDocument/2006/math" xmlns:v="urn:schemas-microsoft-com:vml" xmlns:wp14="http://schemas.microsoft.com/office/word/2010/wordprocessingDrawing" xmlns:wp="http://schemas.openxmlformats.org/drawingml/2006/wordprocessingDrawing" xmlns:w10="urn:schemas-microsoft-com:office:word" xmlns:w="http://schemas.openxmlformats.org/wordprocessingml/2006/main" xmlns:w14="http://schemas.microsoft.com/office/word/2010/wordml" xmlns:w15="http://schemas.microsoft.com/office/word/2012/wordml" xmlns:w16cex="http://schemas.microsoft.com/office/word/2018/wordml/cex" xmlns:w16cid="http://schemas.microsoft.com/office/word/2016/wordml/cid" xmlns:w16="http://schemas.microsoft.com/office/word/2018/wordml" xmlns:w16sdtdh="http://schemas.microsoft.com/office/word/2020/wordml/sdtdatahash" xmlns:w16se="http://schemas.microsoft.com/office/word/2015/wordml/symex" xmlns:wpg="http://schemas.microsoft.com/office/word/2010/wordprocessingGroup" xmlns:wpi="http://schemas.microsoft.com/office/word/2010/wordprocessingInk" xmlns:wne="http://schemas.microsoft.com/office/word/2006/wordml" xmlns:wps="http://schemas.microsoft.com/office/word/2010/wordprocessingShape" mc:Ignorable="w14 w15 w16se w16cid w16 w16cex w16sdtdh wp14">
+<w:ftr xmlns:wpc="http://schemas.microsoft.com/office/word/2010/wordprocessingCanvas" xmlns:cx="http://schemas.microsoft.com/office/drawing/2014/chartex" xmlns:cx1="http://schemas.microsoft.com/office/drawing/2015/9/8/chartex" xmlns:cx2="http://schemas.microsoft.com/office/drawing/2015/10/21/chartex" xmlns:cx3="http://schemas.microsoft.com/office/drawing/2016/5/9/chartex" xmlns:cx4="http://schemas.microsoft.com/office/drawing/2016/5/10/chartex" xmlns:cx5="http://schemas.microsoft.com/office/drawing/2016/5/11/chartex" xmlns:cx6="http://schemas.microsoft.com/office/drawing/2016/5/12/chartex" xmlns:cx7="http://schemas.microsoft.com/office/drawing/2016/5/13/chartex" xmlns:cx8="http://schemas.microsoft.com/office/drawing/2016/5/14/chartex" xmlns:mc="http://schemas.openxmlformats.org/markup-compatibility/2006" xmlns:aink="http://schemas.microsoft.com/office/drawing/2016/ink" xmlns:am3d="http://schemas.microsoft.com/office/drawing/2017/model3d" xmlns:o="urn:schemas-microsoft-com:office:office" xmlns:oel="http://schemas.microsoft.com/office/2019/extlst" xmlns:r="http://schemas.openxmlformats.org/officeDocument/2006/relationships" xmlns:m="http://schemas.openxmlformats.org/officeDocument/2006/math" xmlns:v="urn:schemas-microsoft-com:vml" xmlns:wp14="http://schemas.microsoft.com/office/word/2010/wordprocessingDrawing" xmlns:wp="http://schemas.openxmlformats.org/drawingml/2006/wordprocessingDrawing" xmlns:w10="urn:schemas-microsoft-com:office:word" xmlns:w="http://schemas.openxmlformats.org/wordprocessingml/2006/main" xmlns:w14="http://schemas.microsoft.com/office/word/2010/wordml" xmlns:w15="http://schemas.microsoft.com/office/word/2012/wordml" xmlns:w16cex="http://schemas.microsoft.com/office/word/2018/wordml/cex" xmlns:w16cid="http://schemas.microsoft.com/office/word/2016/wordml/cid" xmlns:w16="http://schemas.microsoft.com/office/word/2018/wordml" xmlns:w16sdtdh="http://schemas.microsoft.com/office/word/2020/wordml/sdtdatahash" xmlns:w16se="http://schemas.microsoft.com/office/word/2015/wordml/symex" xmlns:wpg="http://schemas.microsoft.com/office/word/2010/wordprocessingGroup" xmlns:wpi="http://schemas.microsoft.com/office/word/2010/wordprocessingInk" xmlns:wne="http://schemas.microsoft.com/office/word/2006/wordml" xmlns:wps="http://schemas.microsoft.com/office/word/2010/wordprocessingShape" mc:Ignorable="w14 w15 w16se w16cid w16 w16cex w16sdtdh wp14">
   <w:p>
     <w:pPr>
       <w:pStyle w:val="Footer"/>
@@ -12021,7 +12027,7 @@
               <v:stroke joinstyle="miter"/>
               <v:path gradientshapeok="t" o:connecttype="rect"/>
             </v:shapetype>
-            <v:shape id="Text Box 6" o:spid="_x0000_s1026" type="#_x0000_t202" style="position:absolute;margin-left:109.85pt;margin-top:28.05pt;width:40.15pt;height:13pt;z-index:251660288;visibility:visible;mso-wrap-style:square;mso-width-percent:0;mso-height-percent:0;mso-wrap-distance-left:9pt;mso-wrap-distance-top:0;mso-wrap-distance-right:9pt;mso-wrap-distance-bottom:0;mso-position-horizontal:absolute;mso-position-horizontal-relative:text;mso-position-vertical:absolute;mso-position-vertical-relative:text;mso-width-percent:0;mso-height-percent:0;mso-width-relative:page;mso-height-relative:page;v-text-anchor:middle" o:gfxdata="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" filled="f" stroked="f" strokeweight=".5pt">
+            <v:shape id="Text Box 6" o:spid="_x0000_s1026" type="#_x0000_t202" style="position:absolute;margin-left:109.85pt;margin-top:28.05pt;width:40.15pt;height:13pt;z-index:251660288;visibility:visible;mso-wrap-style:square;mso-width-percent:0;mso-height-percent:0;mso-wrap-distance-left:9pt;mso-wrap-distance-top:0;mso-wrap-distance-right:9pt;mso-wrap-distance-bottom:0;mso-position-horizontal:absolute;mso-position-horizontal-relative:text;mso-position-vertical:absolute;mso-position-vertical-relative:text;mso-width-percent:0;mso-height-percent:0;mso-width-relative:page;mso-height-relative:page;v-text-anchor:middle" o:gfxdata="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" filled="f" stroked="f" strokeweight=".5pt">
               <v:textbox inset=".5mm,0,0,0">
                 <w:txbxContent>
                   <w:p>
@@ -12826,7 +12832,7 @@
         </mc:Choice>
         <mc:Fallback>
           <w:pict>
-            <v:shape w14:anchorId="2074F399" id="Text Box 16" o:spid="_x0000_s1027" type="#_x0000_t202" style="position:absolute;margin-left:109pt;margin-top:7pt;width:411.4pt;height:40.45pt;z-index:251657216;visibility:visible;mso-wrap-style:square;mso-width-percent:0;mso-height-percent:0;mso-wrap-distance-left:9pt;mso-wrap-distance-top:0;mso-wrap-distance-right:9pt;mso-wrap-distance-bottom:0;mso-position-horizontal:absolute;mso-position-horizontal-relative:text;mso-position-vertical:absolute;mso-position-vertical-relative:text;mso-width-percent:0;mso-height-percent:0;mso-width-relative:page;mso-height-relative:page;v-text-anchor:top" o:gfxdata="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" filled="f" stroked="f">
+            <v:shape w14:anchorId="2074F399" id="Text Box 16" o:spid="_x0000_s1027" type="#_x0000_t202" style="position:absolute;margin-left:109pt;margin-top:7pt;width:411.4pt;height:40.45pt;z-index:251657216;visibility:visible;mso-wrap-style:square;mso-width-percent:0;mso-height-percent:0;mso-wrap-distance-left:9pt;mso-wrap-distance-top:0;mso-wrap-distance-right:9pt;mso-wrap-distance-bottom:0;mso-position-horizontal:absolute;mso-position-horizontal-relative:text;mso-position-vertical:absolute;mso-position-vertical-relative:text;mso-width-percent:0;mso-height-percent:0;mso-width-relative:page;mso-height-relative:page;v-text-anchor:top" o:gfxdata="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" filled="f" stroked="f">
               <v:textbox inset=".5mm,1.2mm,.5mm,.5mm">
                 <w:txbxContent>
                   <w:p>
@@ -13003,7 +13009,7 @@
                           <wp:extent cx="180000" cy="180000"/>
                           <wp:effectExtent l="0" t="0" r="0" b="0"/>
                           <wp:docPr id="39" name="Picture 39">
-                            <a:hlinkClick xmlns:a="http://schemas.openxmlformats.org/drawingml/2006/main" r:id="rId22"/>
+                            <a:hlinkClick xmlns:a="http://schemas.openxmlformats.org/drawingml/2006/main" r:id="rId2"/>
                           </wp:docPr>
                           <wp:cNvGraphicFramePr>
                             <a:graphicFrameLocks xmlns:a="http://schemas.openxmlformats.org/drawingml/2006/main" noChangeAspect="1"/>
@@ -13013,14 +13019,14 @@
                               <pic:pic xmlns:pic="http://schemas.openxmlformats.org/drawingml/2006/picture">
                                 <pic:nvPicPr>
                                   <pic:cNvPr id="3" name="Picture 3">
-                                    <a:hlinkClick r:id="rId22"/>
+                                    <a:hlinkClick r:id="rId2"/>
                                   </pic:cNvPr>
                                   <pic:cNvPicPr>
                                     <a:picLocks noChangeAspect="1" noChangeArrowheads="1"/>
                                   </pic:cNvPicPr>
                                 </pic:nvPicPr>
                                 <pic:blipFill>
-                                  <a:blip r:embed="rId23">
+                                  <a:blip r:embed="rId3">
                                     <a:extLst>
                                       <a:ext uri="{28A0092B-C50C-407E-A947-70E740481C1C}">
                                         <a14:useLocalDpi xmlns:a14="http://schemas.microsoft.com/office/drawing/2010/main" val="0"/>
@@ -13070,7 +13076,7 @@
                           <wp:extent cx="180000" cy="180000"/>
                           <wp:effectExtent l="0" t="0" r="0" b="0"/>
                           <wp:docPr id="40" name="Picture 40">
-                            <a:hlinkClick xmlns:a="http://schemas.openxmlformats.org/drawingml/2006/main" r:id="rId24"/>
+                            <a:hlinkClick xmlns:a="http://schemas.openxmlformats.org/drawingml/2006/main" r:id="rId4"/>
                           </wp:docPr>
                           <wp:cNvGraphicFramePr>
                             <a:graphicFrameLocks xmlns:a="http://schemas.openxmlformats.org/drawingml/2006/main" noChangeAspect="1"/>
@@ -13080,14 +13086,14 @@
                               <pic:pic xmlns:pic="http://schemas.openxmlformats.org/drawingml/2006/picture">
                                 <pic:nvPicPr>
                                   <pic:cNvPr id="2" name="Picture 2">
-                                    <a:hlinkClick r:id="rId24"/>
+                                    <a:hlinkClick r:id="rId4"/>
                                   </pic:cNvPr>
                                   <pic:cNvPicPr>
                                     <a:picLocks noChangeAspect="1" noChangeArrowheads="1"/>
                                   </pic:cNvPicPr>
                                 </pic:nvPicPr>
                                 <pic:blipFill>
-                                  <a:blip r:embed="rId25">
+                                  <a:blip r:embed="rId5">
                                     <a:extLst>
                                       <a:ext uri="{28A0092B-C50C-407E-A947-70E740481C1C}">
                                         <a14:useLocalDpi xmlns:a14="http://schemas.microsoft.com/office/drawing/2010/main" val="0"/>
@@ -13137,7 +13143,7 @@
                           <wp:extent cx="180000" cy="180000"/>
                           <wp:effectExtent l="0" t="0" r="0" b="0"/>
                           <wp:docPr id="41" name="Picture 41" title="Software University @ Facebook">
-                            <a:hlinkClick xmlns:a="http://schemas.openxmlformats.org/drawingml/2006/main" r:id="rId26"/>
+                            <a:hlinkClick xmlns:a="http://schemas.openxmlformats.org/drawingml/2006/main" r:id="rId6"/>
                           </wp:docPr>
                           <wp:cNvGraphicFramePr>
                             <a:graphicFrameLocks xmlns:a="http://schemas.openxmlformats.org/drawingml/2006/main" noChangeAspect="1"/>
@@ -13147,12 +13153,12 @@
                               <pic:pic xmlns:pic="http://schemas.openxmlformats.org/drawingml/2006/picture">
                                 <pic:nvPicPr>
                                   <pic:cNvPr id="5" name="Picture 5" title="Software University @ Facebook">
-                                    <a:hlinkClick r:id="rId26"/>
+                                    <a:hlinkClick r:id="rId6"/>
                                   </pic:cNvPr>
                                   <pic:cNvPicPr/>
                                 </pic:nvPicPr>
                                 <pic:blipFill>
-                                  <a:blip r:embed="rId27"/>
+                                  <a:blip r:embed="rId7"/>
                                   <a:stretch>
                                     <a:fillRect/>
                                   </a:stretch>
@@ -13191,7 +13197,7 @@
                           <wp:extent cx="180000" cy="180000"/>
                           <wp:effectExtent l="0" t="0" r="0" b="0"/>
                           <wp:docPr id="42" name="Picture 42">
-                            <a:hlinkClick xmlns:a="http://schemas.openxmlformats.org/drawingml/2006/main" r:id="rId28"/>
+                            <a:hlinkClick xmlns:a="http://schemas.openxmlformats.org/drawingml/2006/main" r:id="rId8"/>
                           </wp:docPr>
                           <wp:cNvGraphicFramePr>
                             <a:graphicFrameLocks xmlns:a="http://schemas.openxmlformats.org/drawingml/2006/main" noChangeAspect="1"/>
@@ -13201,20 +13207,20 @@
                               <pic:pic xmlns:pic="http://schemas.openxmlformats.org/drawingml/2006/picture">
                                 <pic:nvPicPr>
                                   <pic:cNvPr id="20" name="Picture 20">
-                                    <a:hlinkClick r:id="rId28"/>
+                                    <a:hlinkClick r:id="rId8"/>
                                   </pic:cNvPr>
                                   <pic:cNvPicPr>
                                     <a:picLocks noChangeAspect="1" noChangeArrowheads="1"/>
                                   </pic:cNvPicPr>
                                 </pic:nvPicPr>
                                 <pic:blipFill>
-                                  <a:blip r:embed="rId29">
+                                  <a:blip r:embed="rId9">
                                     <a:extLst>
                                       <a:ext uri="{28A0092B-C50C-407E-A947-70E740481C1C}">
                                         <a14:useLocalDpi xmlns:a14="http://schemas.microsoft.com/office/drawing/2010/main" val="0"/>
                                       </a:ext>
                                       <a:ext uri="{837473B0-CC2E-450A-ABE3-18F120FF3D39}">
-                                        <a1611:picAttrSrcUrl xmlns:a1611="http://schemas.microsoft.com/office/drawing/2016/11/main" r:id="rId30"/>
+                                        <a1611:picAttrSrcUrl xmlns:a1611="http://schemas.microsoft.com/office/drawing/2016/11/main" r:id="rId10"/>
                                       </a:ext>
                                     </a:extLst>
                                   </a:blip>
@@ -13261,7 +13267,7 @@
                           <wp:extent cx="180000" cy="180000"/>
                           <wp:effectExtent l="0" t="0" r="0" b="0"/>
                           <wp:docPr id="43" name="Picture 43" title="Software University @ Twitter">
-                            <a:hlinkClick xmlns:a="http://schemas.openxmlformats.org/drawingml/2006/main" r:id="rId31"/>
+                            <a:hlinkClick xmlns:a="http://schemas.openxmlformats.org/drawingml/2006/main" r:id="rId11"/>
                           </wp:docPr>
                           <wp:cNvGraphicFramePr>
                             <a:graphicFrameLocks xmlns:a="http://schemas.openxmlformats.org/drawingml/2006/main" noChangeAspect="1"/>
@@ -13271,12 +13277,12 @@
                               <pic:pic xmlns:pic="http://schemas.openxmlformats.org/drawingml/2006/picture">
                                 <pic:nvPicPr>
                                   <pic:cNvPr id="7" name="Picture 7" title="Software University @ Twitter">
-                                    <a:hlinkClick r:id="rId31"/>
+                                    <a:hlinkClick r:id="rId11"/>
                                   </pic:cNvPr>
                                   <pic:cNvPicPr/>
                                 </pic:nvPicPr>
                                 <pic:blipFill>
-                                  <a:blip r:embed="rId32"/>
+                                  <a:blip r:embed="rId12"/>
                                   <a:stretch>
                                     <a:fillRect/>
                                   </a:stretch>
@@ -13315,7 +13321,7 @@
                           <wp:extent cx="180000" cy="180000"/>
                           <wp:effectExtent l="0" t="0" r="0" b="0"/>
                           <wp:docPr id="44" name="Picture 44" title="Software University @ YouTube">
-                            <a:hlinkClick xmlns:a="http://schemas.openxmlformats.org/drawingml/2006/main" r:id="rId33"/>
+                            <a:hlinkClick xmlns:a="http://schemas.openxmlformats.org/drawingml/2006/main" r:id="rId13"/>
                           </wp:docPr>
                           <wp:cNvGraphicFramePr>
                             <a:graphicFrameLocks xmlns:a="http://schemas.openxmlformats.org/drawingml/2006/main" noChangeAspect="1"/>
@@ -13325,12 +13331,12 @@
                               <pic:pic xmlns:pic="http://schemas.openxmlformats.org/drawingml/2006/picture">
                                 <pic:nvPicPr>
                                   <pic:cNvPr id="17" name="Picture 17" title="Software University @ YouTube">
-                                    <a:hlinkClick r:id="rId33"/>
+                                    <a:hlinkClick r:id="rId13"/>
                                   </pic:cNvPr>
                                   <pic:cNvPicPr/>
                                 </pic:nvPicPr>
                                 <pic:blipFill>
-                                  <a:blip r:embed="rId34"/>
+                                  <a:blip r:embed="rId14"/>
                                   <a:stretch>
                                     <a:fillRect/>
                                   </a:stretch>
@@ -13369,7 +13375,7 @@
                           <wp:extent cx="180000" cy="180000"/>
                           <wp:effectExtent l="0" t="0" r="0" b="0"/>
                           <wp:docPr id="45" name="Picture 45">
-                            <a:hlinkClick xmlns:a="http://schemas.openxmlformats.org/drawingml/2006/main" r:id="rId35"/>
+                            <a:hlinkClick xmlns:a="http://schemas.openxmlformats.org/drawingml/2006/main" r:id="rId15"/>
                           </wp:docPr>
                           <wp:cNvGraphicFramePr>
                             <a:graphicFrameLocks xmlns:a="http://schemas.openxmlformats.org/drawingml/2006/main" noChangeAspect="1"/>
@@ -13379,14 +13385,14 @@
                               <pic:pic xmlns:pic="http://schemas.openxmlformats.org/drawingml/2006/picture">
                                 <pic:nvPicPr>
                                   <pic:cNvPr id="21" name="Picture 21">
-                                    <a:hlinkClick r:id="rId35"/>
+                                    <a:hlinkClick r:id="rId15"/>
                                   </pic:cNvPr>
                                   <pic:cNvPicPr>
                                     <a:picLocks noChangeAspect="1" noChangeArrowheads="1"/>
                                   </pic:cNvPicPr>
                                 </pic:nvPicPr>
                                 <pic:blipFill rotWithShape="1">
-                                  <a:blip r:embed="rId36">
+                                  <a:blip r:embed="rId16">
                                     <a:extLst>
                                       <a:ext uri="{28A0092B-C50C-407E-A947-70E740481C1C}">
                                         <a14:useLocalDpi xmlns:a14="http://schemas.microsoft.com/office/drawing/2010/main" val="0"/>
@@ -13439,7 +13445,7 @@
                           <wp:extent cx="180000" cy="180000"/>
                           <wp:effectExtent l="0" t="0" r="0" b="0"/>
                           <wp:docPr id="46" name="Picture 46">
-                            <a:hlinkClick xmlns:a="http://schemas.openxmlformats.org/drawingml/2006/main" r:id="rId37"/>
+                            <a:hlinkClick xmlns:a="http://schemas.openxmlformats.org/drawingml/2006/main" r:id="rId17"/>
                           </wp:docPr>
                           <wp:cNvGraphicFramePr>
                             <a:graphicFrameLocks xmlns:a="http://schemas.openxmlformats.org/drawingml/2006/main" noChangeAspect="1"/>
@@ -13449,14 +13455,14 @@
                               <pic:pic xmlns:pic="http://schemas.openxmlformats.org/drawingml/2006/picture">
                                 <pic:nvPicPr>
                                   <pic:cNvPr id="22" name="Picture 22">
-                                    <a:hlinkClick r:id="rId37"/>
+                                    <a:hlinkClick r:id="rId17"/>
                                   </pic:cNvPr>
                                   <pic:cNvPicPr>
                                     <a:picLocks noChangeAspect="1" noChangeArrowheads="1"/>
                                   </pic:cNvPicPr>
                                 </pic:nvPicPr>
                                 <pic:blipFill>
-                                  <a:blip r:embed="rId38">
+                                  <a:blip r:embed="rId18">
                                     <a:extLst>
                                       <a:ext uri="{28A0092B-C50C-407E-A947-70E740481C1C}">
                                         <a14:useLocalDpi xmlns:a14="http://schemas.microsoft.com/office/drawing/2010/main" val="0"/>
@@ -13506,7 +13512,7 @@
                           <wp:extent cx="180000" cy="180000"/>
                           <wp:effectExtent l="0" t="0" r="0" b="0"/>
                           <wp:docPr id="47" name="Picture 47" title="Software University: Email Us">
-                            <a:hlinkClick xmlns:a="http://schemas.openxmlformats.org/drawingml/2006/main" r:id="rId39"/>
+                            <a:hlinkClick xmlns:a="http://schemas.openxmlformats.org/drawingml/2006/main" r:id="rId19"/>
                           </wp:docPr>
                           <wp:cNvGraphicFramePr>
                             <a:graphicFrameLocks xmlns:a="http://schemas.openxmlformats.org/drawingml/2006/main" noChangeAspect="1"/>
@@ -13516,12 +13522,12 @@
                               <pic:pic xmlns:pic="http://schemas.openxmlformats.org/drawingml/2006/picture">
                                 <pic:nvPicPr>
                                   <pic:cNvPr id="23" name="Picture 23" title="Software University: Email Us">
-                                    <a:hlinkClick r:id="rId39"/>
+                                    <a:hlinkClick r:id="rId19"/>
                                   </pic:cNvPr>
                                   <pic:cNvPicPr/>
                                 </pic:nvPicPr>
                                 <pic:blipFill>
-                                  <a:blip r:embed="rId40"/>
+                                  <a:blip r:embed="rId20"/>
                                   <a:stretch>
                                     <a:fillRect/>
                                   </a:stretch>
@@ -13584,7 +13590,7 @@
                   </pic:cNvPicPr>
                 </pic:nvPicPr>
                 <pic:blipFill>
-                  <a:blip r:embed="rId41">
+                  <a:blip r:embed="rId22">
                     <a:extLst>
                       <a:ext uri="{28A0092B-C50C-407E-A947-70E740481C1C}">
                         <a14:useLocalDpi xmlns:a14="http://schemas.microsoft.com/office/drawing/2010/main" val="0"/>
@@ -13871,7 +13877,7 @@
         </mc:Choice>
         <mc:Fallback>
           <w:pict>
-            <v:shape w14:anchorId="60DB5C39" id="Text Box 4" o:spid="_x0000_s1028" type="#_x0000_t202" style="position:absolute;margin-left:444.65pt;margin-top:26.95pt;width:70.9pt;height:15.9pt;z-index:251663360;visibility:visible;mso-wrap-style:square;mso-width-percent:0;mso-height-percent:0;mso-wrap-distance-left:9pt;mso-wrap-distance-top:0;mso-wrap-distance-right:9pt;mso-wrap-distance-bottom:0;mso-position-horizontal:absolute;mso-position-horizontal-relative:text;mso-position-vertical:absolute;mso-position-vertical-relative:text;mso-width-percent:0;mso-height-percent:0;mso-width-relative:page;mso-height-relative:page;v-text-anchor:middle" o:gfxdata="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" filled="f" stroked="f" strokeweight=".5pt">
+            <v:shape w14:anchorId="60DB5C39" id="Text Box 4" o:spid="_x0000_s1028" type="#_x0000_t202" style="position:absolute;margin-left:444.65pt;margin-top:26.95pt;width:70.9pt;height:15.9pt;z-index:251663360;visibility:visible;mso-wrap-style:square;mso-width-percent:0;mso-height-percent:0;mso-wrap-distance-left:9pt;mso-wrap-distance-top:0;mso-wrap-distance-right:9pt;mso-wrap-distance-bottom:0;mso-position-horizontal:absolute;mso-position-horizontal-relative:text;mso-position-vertical:absolute;mso-position-vertical-relative:text;mso-width-percent:0;mso-height-percent:0;mso-width-relative:page;mso-height-relative:page;v-text-anchor:middle" o:gfxdata="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" filled="f" stroked="f" strokeweight=".5pt">
               <v:textbox inset="0,0,0,0">
                 <w:txbxContent>
                   <w:p>
@@ -13982,7 +13988,7 @@
 </file>
 
 <file path=word/footnotes.xml><?xml version="1.0" encoding="utf-8"?>
-<w:footnotes xmlns:wpc="http://schemas.microsoft.com/office/word/2010/wordprocessingCanvas" xmlns:cx="http://schemas.microsoft.com/office/drawing/2014/chartex" xmlns:cx1="http://schemas.microsoft.com/office/drawing/2015/9/8/chartex" xmlns:cx2="http://schemas.microsoft.com/office/drawing/2015/10/21/chartex" xmlns:cx3="http://schemas.microsoft.com/office/drawing/2016/5/9/chartex" xmlns:cx4="http://schemas.microsoft.com/office/drawing/2016/5/10/chartex" xmlns:cx5="http://schemas.microsoft.com/office/drawing/2016/5/11/chartex" xmlns:cx6="http://schemas.microsoft.com/office/drawing/2016/5/12/chartex" xmlns:cx7="http://schemas.microsoft.com/office/drawing/2016/5/13/chartex" xmlns:cx8="http://schemas.microsoft.com/office/drawing/2016/5/14/chartex" xmlns:mc="http://schemas.openxmlformats.org/markup-compatibility/2006" xmlns:aink="http://schemas.microsoft.com/office/drawing/2016/ink" xmlns:am3d="http://schemas.microsoft.com/office/drawing/2017/model3d" xmlns:o="urn:schemas-microsoft-com:office:office" xmlns:r="http://schemas.openxmlformats.org/officeDocument/2006/relationships" xmlns:m="http://schemas.openxmlformats.org/officeDocument/2006/math" xmlns:v="urn:schemas-microsoft-com:vml" xmlns:wp14="http://schemas.microsoft.com/office/word/2010/wordprocessingDrawing" xmlns:wp="http://schemas.openxmlformats.org/drawingml/2006/wordprocessingDrawing" xmlns:w10="urn:schemas-microsoft-com:office:word" xmlns:w="http://schemas.openxmlformats.org/wordprocessingml/2006/main" xmlns:w14="http://schemas.microsoft.com/office/word/2010/wordml" xmlns:w15="http://schemas.microsoft.com/office/word/2012/wordml" xmlns:w16cex="http://schemas.microsoft.com/office/word/2018/wordml/cex" xmlns:w16cid="http://schemas.microsoft.com/office/word/2016/wordml/cid" xmlns:w16="http://schemas.microsoft.com/office/word/2018/wordml" xmlns:w16sdtdh="http://schemas.microsoft.com/office/word/2020/wordml/sdtdatahash" xmlns:w16se="http://schemas.microsoft.com/office/word/2015/wordml/symex" xmlns:wpg="http://schemas.microsoft.com/office/word/2010/wordprocessingGroup" xmlns:wpi="http://schemas.microsoft.com/office/word/2010/wordprocessingInk" xmlns:wne="http://schemas.microsoft.com/office/word/2006/wordml" xmlns:wps="http://schemas.microsoft.com/office/word/2010/wordprocessingShape" mc:Ignorable="w14 w15 w16se w16cid w16 w16cex w16sdtdh wp14">
+<w:footnotes xmlns:wpc="http://schemas.microsoft.com/office/word/2010/wordprocessingCanvas" xmlns:cx="http://schemas.microsoft.com/office/drawing/2014/chartex" xmlns:cx1="http://schemas.microsoft.com/office/drawing/2015/9/8/chartex" xmlns:cx2="http://schemas.microsoft.com/office/drawing/2015/10/21/chartex" xmlns:cx3="http://schemas.microsoft.com/office/drawing/2016/5/9/chartex" xmlns:cx4="http://schemas.microsoft.com/office/drawing/2016/5/10/chartex" xmlns:cx5="http://schemas.microsoft.com/office/drawing/2016/5/11/chartex" xmlns:cx6="http://schemas.microsoft.com/office/drawing/2016/5/12/chartex" xmlns:cx7="http://schemas.microsoft.com/office/drawing/2016/5/13/chartex" xmlns:cx8="http://schemas.microsoft.com/office/drawing/2016/5/14/chartex" xmlns:mc="http://schemas.openxmlformats.org/markup-compatibility/2006" xmlns:aink="http://schemas.microsoft.com/office/drawing/2016/ink" xmlns:am3d="http://schemas.microsoft.com/office/drawing/2017/model3d" xmlns:o="urn:schemas-microsoft-com:office:office" xmlns:oel="http://schemas.microsoft.com/office/2019/extlst" xmlns:r="http://schemas.openxmlformats.org/officeDocument/2006/relationships" xmlns:m="http://schemas.openxmlformats.org/officeDocument/2006/math" xmlns:v="urn:schemas-microsoft-com:vml" xmlns:wp14="http://schemas.microsoft.com/office/word/2010/wordprocessingDrawing" xmlns:wp="http://schemas.openxmlformats.org/drawingml/2006/wordprocessingDrawing" xmlns:w10="urn:schemas-microsoft-com:office:word" xmlns:w="http://schemas.openxmlformats.org/wordprocessingml/2006/main" xmlns:w14="http://schemas.microsoft.com/office/word/2010/wordml" xmlns:w15="http://schemas.microsoft.com/office/word/2012/wordml" xmlns:w16cex="http://schemas.microsoft.com/office/word/2018/wordml/cex" xmlns:w16cid="http://schemas.microsoft.com/office/word/2016/wordml/cid" xmlns:w16="http://schemas.microsoft.com/office/word/2018/wordml" xmlns:w16sdtdh="http://schemas.microsoft.com/office/word/2020/wordml/sdtdatahash" xmlns:w16se="http://schemas.microsoft.com/office/word/2015/wordml/symex" xmlns:wpg="http://schemas.microsoft.com/office/word/2010/wordprocessingGroup" xmlns:wpi="http://schemas.microsoft.com/office/word/2010/wordprocessingInk" xmlns:wne="http://schemas.microsoft.com/office/word/2006/wordml" xmlns:wps="http://schemas.microsoft.com/office/word/2010/wordprocessingShape" mc:Ignorable="w14 w15 w16se w16cid w16 w16cex w16sdtdh wp14">
   <w:footnote w:type="separator" w:id="-1">
     <w:p>
       <w:pPr>
@@ -14007,7 +14013,7 @@
 </file>
 
 <file path=word/header1.xml><?xml version="1.0" encoding="utf-8"?>
-<w:hdr xmlns:wpc="http://schemas.microsoft.com/office/word/2010/wordprocessingCanvas" xmlns:cx="http://schemas.microsoft.com/office/drawing/2014/chartex" xmlns:cx1="http://schemas.microsoft.com/office/drawing/2015/9/8/chartex" xmlns:cx2="http://schemas.microsoft.com/office/drawing/2015/10/21/chartex" xmlns:cx3="http://schemas.microsoft.com/office/drawing/2016/5/9/chartex" xmlns:cx4="http://schemas.microsoft.com/office/drawing/2016/5/10/chartex" xmlns:cx5="http://schemas.microsoft.com/office/drawing/2016/5/11/chartex" xmlns:cx6="http://schemas.microsoft.com/office/drawing/2016/5/12/chartex" xmlns:cx7="http://schemas.microsoft.com/office/drawing/2016/5/13/chartex" xmlns:cx8="http://schemas.microsoft.com/office/drawing/2016/5/14/chartex" xmlns:mc="http://schemas.openxmlformats.org/markup-compatibility/2006" xmlns:aink="http://schemas.microsoft.com/office/drawing/2016/ink" xmlns:am3d="http://schemas.microsoft.com/office/drawing/2017/model3d" xmlns:o="urn:schemas-microsoft-com:office:office" xmlns:r="http://schemas.openxmlformats.org/officeDocument/2006/relationships" xmlns:m="http://schemas.openxmlformats.org/officeDocument/2006/math" xmlns:v="urn:schemas-microsoft-com:vml" xmlns:wp14="http://schemas.microsoft.com/office/word/2010/wordprocessingDrawing" xmlns:wp="http://schemas.openxmlformats.org/drawingml/2006/wordprocessingDrawing" xmlns:w10="urn:schemas-microsoft-com:office:word" xmlns:w="http://schemas.openxmlformats.org/wordprocessingml/2006/main" xmlns:w14="http://schemas.microsoft.com/office/word/2010/wordml" xmlns:w15="http://schemas.microsoft.com/office/word/2012/wordml" xmlns:w16cex="http://schemas.microsoft.com/office/word/2018/wordml/cex" xmlns:w16cid="http://schemas.microsoft.com/office/word/2016/wordml/cid" xmlns:w16="http://schemas.microsoft.com/office/word/2018/wordml" xmlns:w16sdtdh="http://schemas.microsoft.com/office/word/2020/wordml/sdtdatahash" xmlns:w16se="http://schemas.microsoft.com/office/word/2015/wordml/symex" xmlns:wpg="http://schemas.microsoft.com/office/word/2010/wordprocessingGroup" xmlns:wpi="http://schemas.microsoft.com/office/word/2010/wordprocessingInk" xmlns:wne="http://schemas.microsoft.com/office/word/2006/wordml" xmlns:wps="http://schemas.microsoft.com/office/word/2010/wordprocessingShape" mc:Ignorable="w14 w15 w16se w16cid w16 w16cex w16sdtdh wp14">
+<w:hdr xmlns:wpc="http://schemas.microsoft.com/office/word/2010/wordprocessingCanvas" xmlns:cx="http://schemas.microsoft.com/office/drawing/2014/chartex" xmlns:cx1="http://schemas.microsoft.com/office/drawing/2015/9/8/chartex" xmlns:cx2="http://schemas.microsoft.com/office/drawing/2015/10/21/chartex" xmlns:cx3="http://schemas.microsoft.com/office/drawing/2016/5/9/chartex" xmlns:cx4="http://schemas.microsoft.com/office/drawing/2016/5/10/chartex" xmlns:cx5="http://schemas.microsoft.com/office/drawing/2016/5/11/chartex" xmlns:cx6="http://schemas.microsoft.com/office/drawing/2016/5/12/chartex" xmlns:cx7="http://schemas.microsoft.com/office/drawing/2016/5/13/chartex" xmlns:cx8="http://schemas.microsoft.com/office/drawing/2016/5/14/chartex" xmlns:mc="http://schemas.openxmlformats.org/markup-compatibility/2006" xmlns:aink="http://schemas.microsoft.com/office/drawing/2016/ink" xmlns:am3d="http://schemas.microsoft.com/office/drawing/2017/model3d" xmlns:o="urn:schemas-microsoft-com:office:office" xmlns:oel="http://schemas.microsoft.com/office/2019/extlst" xmlns:r="http://schemas.openxmlformats.org/officeDocument/2006/relationships" xmlns:m="http://schemas.openxmlformats.org/officeDocument/2006/math" xmlns:v="urn:schemas-microsoft-com:vml" xmlns:wp14="http://schemas.microsoft.com/office/word/2010/wordprocessingDrawing" xmlns:wp="http://schemas.openxmlformats.org/drawingml/2006/wordprocessingDrawing" xmlns:w10="urn:schemas-microsoft-com:office:word" xmlns:w="http://schemas.openxmlformats.org/wordprocessingml/2006/main" xmlns:w14="http://schemas.microsoft.com/office/word/2010/wordml" xmlns:w15="http://schemas.microsoft.com/office/word/2012/wordml" xmlns:w16cex="http://schemas.microsoft.com/office/word/2018/wordml/cex" xmlns:w16cid="http://schemas.microsoft.com/office/word/2016/wordml/cid" xmlns:w16="http://schemas.microsoft.com/office/word/2018/wordml" xmlns:w16sdtdh="http://schemas.microsoft.com/office/word/2020/wordml/sdtdatahash" xmlns:w16se="http://schemas.microsoft.com/office/word/2015/wordml/symex" xmlns:wpg="http://schemas.microsoft.com/office/word/2010/wordprocessingGroup" xmlns:wpi="http://schemas.microsoft.com/office/word/2010/wordprocessingInk" xmlns:wne="http://schemas.microsoft.com/office/word/2006/wordml" xmlns:wps="http://schemas.microsoft.com/office/word/2010/wordprocessingShape" mc:Ignorable="w14 w15 w16se w16cid w16 w16cex w16sdtdh wp14">
   <w:p>
     <w:pPr>
       <w:pStyle w:val="Header"/>
@@ -14018,7 +14024,7 @@
 </file>
 
 <file path=word/numbering.xml><?xml version="1.0" encoding="utf-8"?>
-<w:numbering xmlns:wpc="http://schemas.microsoft.com/office/word/2010/wordprocessingCanvas" xmlns:cx="http://schemas.microsoft.com/office/drawing/2014/chartex" xmlns:cx1="http://schemas.microsoft.com/office/drawing/2015/9/8/chartex" xmlns:cx2="http://schemas.microsoft.com/office/drawing/2015/10/21/chartex" xmlns:cx3="http://schemas.microsoft.com/office/drawing/2016/5/9/chartex" xmlns:cx4="http://schemas.microsoft.com/office/drawing/2016/5/10/chartex" xmlns:cx5="http://schemas.microsoft.com/office/drawing/2016/5/11/chartex" xmlns:cx6="http://schemas.microsoft.com/office/drawing/2016/5/12/chartex" xmlns:cx7="http://schemas.microsoft.com/office/drawing/2016/5/13/chartex" xmlns:cx8="http://schemas.microsoft.com/office/drawing/2016/5/14/chartex" xmlns:mc="http://schemas.openxmlformats.org/markup-compatibility/2006" xmlns:aink="http://schemas.microsoft.com/office/drawing/2016/ink" xmlns:am3d="http://schemas.microsoft.com/office/drawing/2017/model3d" xmlns:o="urn:schemas-microsoft-com:office:office" xmlns:r="http://schemas.openxmlformats.org/officeDocument/2006/relationships" xmlns:m="http://schemas.openxmlformats.org/officeDocument/2006/math" xmlns:v="urn:schemas-microsoft-com:vml" xmlns:wp14="http://schemas.microsoft.com/office/word/2010/wordprocessingDrawing" xmlns:wp="http://schemas.openxmlformats.org/drawingml/2006/wordprocessingDrawing" xmlns:w10="urn:schemas-microsoft-com:office:word" xmlns:w="http://schemas.openxmlformats.org/wordprocessingml/2006/main" xmlns:w14="http://schemas.microsoft.com/office/word/2010/wordml" xmlns:w15="http://schemas.microsoft.com/office/word/2012/wordml" xmlns:w16cex="http://schemas.microsoft.com/office/word/2018/wordml/cex" xmlns:w16cid="http://schemas.microsoft.com/office/word/2016/wordml/cid" xmlns:w16="http://schemas.microsoft.com/office/word/2018/wordml" xmlns:w16sdtdh="http://schemas.microsoft.com/office/word/2020/wordml/sdtdatahash" xmlns:w16se="http://schemas.microsoft.com/office/word/2015/wordml/symex" xmlns:wpg="http://schemas.microsoft.com/office/word/2010/wordprocessingGroup" xmlns:wpi="http://schemas.microsoft.com/office/word/2010/wordprocessingInk" xmlns:wne="http://schemas.microsoft.com/office/word/2006/wordml" xmlns:wps="http://schemas.microsoft.com/office/word/2010/wordprocessingShape" mc:Ignorable="w14 w15 w16se w16cid w16 w16cex w16sdtdh wp14">
+<w:numbering xmlns:wpc="http://schemas.microsoft.com/office/word/2010/wordprocessingCanvas" xmlns:cx="http://schemas.microsoft.com/office/drawing/2014/chartex" xmlns:cx1="http://schemas.microsoft.com/office/drawing/2015/9/8/chartex" xmlns:cx2="http://schemas.microsoft.com/office/drawing/2015/10/21/chartex" xmlns:cx3="http://schemas.microsoft.com/office/drawing/2016/5/9/chartex" xmlns:cx4="http://schemas.microsoft.com/office/drawing/2016/5/10/chartex" xmlns:cx5="http://schemas.microsoft.com/office/drawing/2016/5/11/chartex" xmlns:cx6="http://schemas.microsoft.com/office/drawing/2016/5/12/chartex" xmlns:cx7="http://schemas.microsoft.com/office/drawing/2016/5/13/chartex" xmlns:cx8="http://schemas.microsoft.com/office/drawing/2016/5/14/chartex" xmlns:mc="http://schemas.openxmlformats.org/markup-compatibility/2006" xmlns:aink="http://schemas.microsoft.com/office/drawing/2016/ink" xmlns:am3d="http://schemas.microsoft.com/office/drawing/2017/model3d" xmlns:o="urn:schemas-microsoft-com:office:office" xmlns:oel="http://schemas.microsoft.com/office/2019/extlst" xmlns:r="http://schemas.openxmlformats.org/officeDocument/2006/relationships" xmlns:m="http://schemas.openxmlformats.org/officeDocument/2006/math" xmlns:v="urn:schemas-microsoft-com:vml" xmlns:wp14="http://schemas.microsoft.com/office/word/2010/wordprocessingDrawing" xmlns:wp="http://schemas.openxmlformats.org/drawingml/2006/wordprocessingDrawing" xmlns:w10="urn:schemas-microsoft-com:office:word" xmlns:w="http://schemas.openxmlformats.org/wordprocessingml/2006/main" xmlns:w14="http://schemas.microsoft.com/office/word/2010/wordml" xmlns:w15="http://schemas.microsoft.com/office/word/2012/wordml" xmlns:w16cex="http://schemas.microsoft.com/office/word/2018/wordml/cex" xmlns:w16cid="http://schemas.microsoft.com/office/word/2016/wordml/cid" xmlns:w16="http://schemas.microsoft.com/office/word/2018/wordml" xmlns:w16sdtdh="http://schemas.microsoft.com/office/word/2020/wordml/sdtdatahash" xmlns:w16se="http://schemas.microsoft.com/office/word/2015/wordml/symex" xmlns:wpg="http://schemas.microsoft.com/office/word/2010/wordprocessingGroup" xmlns:wpi="http://schemas.microsoft.com/office/word/2010/wordprocessingInk" xmlns:wne="http://schemas.microsoft.com/office/word/2006/wordml" xmlns:wps="http://schemas.microsoft.com/office/word/2010/wordprocessingShape" mc:Ignorable="w14 w15 w16se w16cid w16 w16cex w16sdtdh wp14">
   <w:abstractNum w:abstractNumId="0" w15:restartNumberingAfterBreak="0">
     <w:nsid w:val="0005714B"/>
     <w:multiLevelType w:val="hybridMultilevel"/>
@@ -18992,34 +18998,34 @@
       </w:rPr>
     </w:lvl>
   </w:abstractNum>
-  <w:num w:numId="1">
+  <w:num w:numId="1" w16cid:durableId="40788912">
     <w:abstractNumId w:val="3"/>
   </w:num>
-  <w:num w:numId="2">
+  <w:num w:numId="2" w16cid:durableId="88159109">
     <w:abstractNumId w:val="47"/>
   </w:num>
-  <w:num w:numId="3">
+  <w:num w:numId="3" w16cid:durableId="1420326773">
     <w:abstractNumId w:val="15"/>
   </w:num>
-  <w:num w:numId="4">
+  <w:num w:numId="4" w16cid:durableId="1882551775">
     <w:abstractNumId w:val="32"/>
   </w:num>
-  <w:num w:numId="5">
+  <w:num w:numId="5" w16cid:durableId="149292422">
     <w:abstractNumId w:val="33"/>
   </w:num>
-  <w:num w:numId="6">
+  <w:num w:numId="6" w16cid:durableId="1260330859">
     <w:abstractNumId w:val="37"/>
   </w:num>
-  <w:num w:numId="7">
+  <w:num w:numId="7" w16cid:durableId="324474039">
     <w:abstractNumId w:val="8"/>
   </w:num>
-  <w:num w:numId="8">
+  <w:num w:numId="8" w16cid:durableId="1295216844">
     <w:abstractNumId w:val="13"/>
   </w:num>
-  <w:num w:numId="9">
+  <w:num w:numId="9" w16cid:durableId="378557046">
     <w:abstractNumId w:val="30"/>
   </w:num>
-  <w:num w:numId="10">
+  <w:num w:numId="10" w16cid:durableId="1050305714">
     <w:abstractNumId w:val="19"/>
     <w:lvlOverride w:ilvl="0">
       <w:startOverride w:val="1"/>
@@ -19049,118 +19055,118 @@
       <w:startOverride w:val="1"/>
     </w:lvlOverride>
   </w:num>
-  <w:num w:numId="11">
+  <w:num w:numId="11" w16cid:durableId="813638339">
     <w:abstractNumId w:val="9"/>
   </w:num>
-  <w:num w:numId="12">
+  <w:num w:numId="12" w16cid:durableId="131094282">
     <w:abstractNumId w:val="25"/>
   </w:num>
-  <w:num w:numId="13">
+  <w:num w:numId="13" w16cid:durableId="1598755888">
     <w:abstractNumId w:val="5"/>
   </w:num>
-  <w:num w:numId="14">
+  <w:num w:numId="14" w16cid:durableId="1619990206">
     <w:abstractNumId w:val="36"/>
   </w:num>
-  <w:num w:numId="15">
+  <w:num w:numId="15" w16cid:durableId="1249996644">
     <w:abstractNumId w:val="16"/>
   </w:num>
-  <w:num w:numId="16">
+  <w:num w:numId="16" w16cid:durableId="871725272">
     <w:abstractNumId w:val="41"/>
   </w:num>
-  <w:num w:numId="17">
+  <w:num w:numId="17" w16cid:durableId="725420578">
     <w:abstractNumId w:val="31"/>
   </w:num>
-  <w:num w:numId="18">
+  <w:num w:numId="18" w16cid:durableId="1753626138">
     <w:abstractNumId w:val="45"/>
   </w:num>
-  <w:num w:numId="19">
+  <w:num w:numId="19" w16cid:durableId="808135578">
     <w:abstractNumId w:val="38"/>
   </w:num>
-  <w:num w:numId="20">
+  <w:num w:numId="20" w16cid:durableId="1371031091">
     <w:abstractNumId w:val="24"/>
   </w:num>
-  <w:num w:numId="21">
+  <w:num w:numId="21" w16cid:durableId="1599168776">
     <w:abstractNumId w:val="35"/>
   </w:num>
-  <w:num w:numId="22">
+  <w:num w:numId="22" w16cid:durableId="433400363">
     <w:abstractNumId w:val="18"/>
   </w:num>
-  <w:num w:numId="23">
+  <w:num w:numId="23" w16cid:durableId="773981431">
     <w:abstractNumId w:val="21"/>
   </w:num>
-  <w:num w:numId="24">
+  <w:num w:numId="24" w16cid:durableId="1429885572">
     <w:abstractNumId w:val="6"/>
   </w:num>
-  <w:num w:numId="25">
+  <w:num w:numId="25" w16cid:durableId="479931528">
     <w:abstractNumId w:val="12"/>
   </w:num>
-  <w:num w:numId="26">
+  <w:num w:numId="26" w16cid:durableId="1114906374">
     <w:abstractNumId w:val="22"/>
   </w:num>
-  <w:num w:numId="27">
+  <w:num w:numId="27" w16cid:durableId="681398692">
     <w:abstractNumId w:val="40"/>
   </w:num>
-  <w:num w:numId="28">
+  <w:num w:numId="28" w16cid:durableId="792485791">
     <w:abstractNumId w:val="23"/>
   </w:num>
-  <w:num w:numId="29">
+  <w:num w:numId="29" w16cid:durableId="817647397">
     <w:abstractNumId w:val="44"/>
   </w:num>
-  <w:num w:numId="30">
+  <w:num w:numId="30" w16cid:durableId="2054688533">
     <w:abstractNumId w:val="26"/>
   </w:num>
-  <w:num w:numId="31">
+  <w:num w:numId="31" w16cid:durableId="18242344">
     <w:abstractNumId w:val="17"/>
   </w:num>
-  <w:num w:numId="32">
+  <w:num w:numId="32" w16cid:durableId="1269771820">
     <w:abstractNumId w:val="39"/>
   </w:num>
-  <w:num w:numId="33">
+  <w:num w:numId="33" w16cid:durableId="2123571960">
     <w:abstractNumId w:val="42"/>
   </w:num>
-  <w:num w:numId="34">
+  <w:num w:numId="34" w16cid:durableId="1414668833">
     <w:abstractNumId w:val="29"/>
   </w:num>
-  <w:num w:numId="35">
+  <w:num w:numId="35" w16cid:durableId="474177202">
     <w:abstractNumId w:val="43"/>
   </w:num>
-  <w:num w:numId="36">
+  <w:num w:numId="36" w16cid:durableId="218052228">
     <w:abstractNumId w:val="10"/>
   </w:num>
-  <w:num w:numId="37">
+  <w:num w:numId="37" w16cid:durableId="1559438980">
     <w:abstractNumId w:val="27"/>
   </w:num>
-  <w:num w:numId="38">
+  <w:num w:numId="38" w16cid:durableId="1134252273">
     <w:abstractNumId w:val="20"/>
   </w:num>
-  <w:num w:numId="39">
+  <w:num w:numId="39" w16cid:durableId="1347708950">
     <w:abstractNumId w:val="34"/>
   </w:num>
-  <w:num w:numId="40">
+  <w:num w:numId="40" w16cid:durableId="1089500244">
     <w:abstractNumId w:val="28"/>
   </w:num>
-  <w:num w:numId="41">
+  <w:num w:numId="41" w16cid:durableId="1350596125">
     <w:abstractNumId w:val="1"/>
   </w:num>
-  <w:num w:numId="42">
+  <w:num w:numId="42" w16cid:durableId="1148742933">
     <w:abstractNumId w:val="14"/>
   </w:num>
-  <w:num w:numId="43">
+  <w:num w:numId="43" w16cid:durableId="1689720899">
     <w:abstractNumId w:val="11"/>
   </w:num>
-  <w:num w:numId="44">
+  <w:num w:numId="44" w16cid:durableId="914123529">
     <w:abstractNumId w:val="4"/>
   </w:num>
-  <w:num w:numId="45">
+  <w:num w:numId="45" w16cid:durableId="1682733449">
     <w:abstractNumId w:val="7"/>
   </w:num>
-  <w:num w:numId="46">
+  <w:num w:numId="46" w16cid:durableId="758063573">
     <w:abstractNumId w:val="2"/>
   </w:num>
-  <w:num w:numId="47">
+  <w:num w:numId="47" w16cid:durableId="112949080">
     <w:abstractNumId w:val="46"/>
   </w:num>
-  <w:num w:numId="48">
+  <w:num w:numId="48" w16cid:durableId="758869664">
     <w:abstractNumId w:val="0"/>
   </w:num>
 </w:numbering>
